--- a/++Templated Entries/++DrJay/JenningsTEMPLATEDJJ.docx
+++ b/++Templated Entries/++DrJay/JenningsTEMPLATEDJJ.docx
@@ -469,15 +469,61 @@
               </w:tcPr>
               <w:p>
                 <w:r>
-                  <w:t xml:space="preserve">Humphrey Jennings is best remembered as one of Britain’s most dynamic documentary filmmakers, but he was also at the </w:t>
-                </w:r>
-                <w:proofErr w:type="spellStart"/>
-                <w:r>
-                  <w:t>center</w:t>
-                </w:r>
-                <w:proofErr w:type="spellEnd"/>
-                <w:r>
-                  <w:t xml:space="preserve"> of the key cultural and artistic movements of the 1930s.  Around 1934 Jennings began work with the nascent documentary film movement, producing and directing films and designing sets.  Surrealism made a significant and enduring impact on Jennings’ aesthetics. He was especially attracted to surrealism’s interest in the unfamiliar and extraordinary dimensions of everyday life.  He pursued these ideas in his painting and poetry.  The influence of surrealism permeates his remarkable, genre-bending prose poem series ‘Reports,’ which were published in </w:t>
+                  <w:t>While</w:t>
+                </w:r>
+                <w:r>
+                  <w:t xml:space="preserve"> best remembered as one of Britain’s most dynamic documentary filmmakers, </w:t>
+                </w:r>
+                <w:r>
+                  <w:t xml:space="preserve">Humphrey Jennings </w:t>
+                </w:r>
+                <w:r>
+                  <w:t>was also at the center of key cultural and artistic movements of the 1930s.  Around 1934 Jennings began work with the nascent documentary film movement, producing and direc</w:t>
+                </w:r>
+                <w:r>
+                  <w:t xml:space="preserve">ting films and designing sets. </w:t>
+                </w:r>
+                <w:r>
+                  <w:t xml:space="preserve">Surrealism made a significant and enduring </w:t>
+                </w:r>
+                <w:r>
+                  <w:t>impact on Jennings’ aesthetics. E</w:t>
+                </w:r>
+                <w:r>
+                  <w:t>specially attracted to surrealism’s interest in the unfamiliar and extraordinary dimension</w:t>
+                </w:r>
+                <w:r>
+                  <w:t>s of everyday life, h</w:t>
+                </w:r>
+                <w:r>
+                  <w:t>e pursued these ide</w:t>
+                </w:r>
+                <w:r>
+                  <w:t xml:space="preserve">as in his painting and poetry. </w:t>
+                </w:r>
+                <w:r>
+                  <w:t xml:space="preserve">The influence of surrealism permeates </w:t>
+                </w:r>
+                <w:r>
+                  <w:t xml:space="preserve">within </w:t>
+                </w:r>
+                <w:r>
+                  <w:t>his g</w:t>
+                </w:r>
+                <w:r>
+                  <w:t xml:space="preserve">enre-bending prose poem series </w:t>
+                </w:r>
+                <w:r>
+                  <w:rPr>
+                    <w:i/>
+                  </w:rPr>
+                  <w:t>Reports</w:t>
+                </w:r>
+                <w:r>
+                  <w:t>,</w:t>
+                </w:r>
+                <w:r>
+                  <w:t xml:space="preserve"> which were published in </w:t>
                 </w:r>
                 <w:r>
                   <w:rPr>
@@ -486,29 +532,24 @@
                   <w:t>Contemporary Poetry and Prose</w:t>
                 </w:r>
                 <w:r>
-                  <w:t>.  With André Breton, Herbert Read, and others, he organized the International Surrealist Exhibition in London in June 1936.</w:t>
+                  <w:t xml:space="preserve">. </w:t>
+                </w:r>
+                <w:r>
+                  <w:t>With André Breton, Herbert Rea</w:t>
+                </w:r>
+                <w:r>
+                  <w:t>d, and others, he organis</w:t>
+                </w:r>
+                <w:bookmarkStart w:id="0" w:name="_GoBack"/>
+                <w:bookmarkEnd w:id="0"/>
+                <w:r>
+                  <w:t>ed the International Surrealist Exhibition in London in June 1936.</w:t>
                 </w:r>
               </w:p>
               <w:p/>
               <w:p>
                 <w:r>
-                  <w:t xml:space="preserve">Late 1936 and early 1937 marked the high point of Jennings’ engagement with surrealism.  In December of 1936 he laid the groundwork for Mass Observation with Charles Madge, Stuart Legg, Kathleen </w:t>
-                </w:r>
-                <w:proofErr w:type="spellStart"/>
-                <w:r>
-                  <w:t>Raine</w:t>
-                </w:r>
-                <w:proofErr w:type="spellEnd"/>
-                <w:r>
-                  <w:t xml:space="preserve">, and David </w:t>
-                </w:r>
-                <w:proofErr w:type="spellStart"/>
-                <w:r>
-                  <w:t>Gascoyne</w:t>
-                </w:r>
-                <w:proofErr w:type="spellEnd"/>
-                <w:r>
-                  <w:t xml:space="preserve">.  The increasing sociological focus of the organization would lead to his departure in 1937 shortly after the publication of Mass Observation’s </w:t>
+                  <w:t xml:space="preserve">Late 1936 and early 1937 marked the high point of Jennings’ engagement with surrealism.  In December of 1936 he laid the groundwork for Mass Observation with Charles Madge, Stuart Legg, Kathleen Raine, and David Gascoyne.  The increasing sociological focus of the organization would lead to his departure in 1937 shortly after the publication of Mass Observation’s </w:t>
                 </w:r>
                 <w:r>
                   <w:rPr>
@@ -805,21 +846,7 @@
                   <w:rPr>
                     <w:i/>
                   </w:rPr>
-                  <w:t xml:space="preserve">The True Story of </w:t>
-                </w:r>
-                <w:proofErr w:type="spellStart"/>
-                <w:r>
-                  <w:rPr>
-                    <w:i/>
-                  </w:rPr>
-                  <w:t>Lili</w:t>
-                </w:r>
-                <w:proofErr w:type="spellEnd"/>
-                <w:r>
-                  <w:rPr>
-                    <w:i/>
-                  </w:rPr>
-                  <w:t xml:space="preserve"> Marlene </w:t>
+                  <w:t xml:space="preserve">The True Story of Lili Marlene </w:t>
                 </w:r>
                 <w:r>
                   <w:t>(1944)</w:t>
@@ -942,24 +969,13 @@
               </w:p>
               <w:p>
                 <w:r>
-                  <w:t>“Notes on Marvell’s ‘To His Coy Mistress’.” (1929</w:t>
-                </w:r>
-                <w:proofErr w:type="gramStart"/>
-                <w:r>
-                  <w:t xml:space="preserve">)  </w:t>
-                </w:r>
-                <w:r>
-                  <w:rPr>
-                    <w:i/>
-                  </w:rPr>
-                  <w:t>Experiment</w:t>
-                </w:r>
-                <w:proofErr w:type="gramEnd"/>
-                <w:r>
-                  <w:rPr>
-                    <w:i/>
-                  </w:rPr>
-                  <w:t xml:space="preserve"> </w:t>
+                  <w:t xml:space="preserve">“Notes on Marvell’s ‘To His Coy Mistress’.” (1929)  </w:t>
+                </w:r>
+                <w:r>
+                  <w:rPr>
+                    <w:i/>
+                  </w:rPr>
+                  <w:t xml:space="preserve">Experiment </w:t>
                 </w:r>
                 <w:r>
                   <w:t>2</w:t>
@@ -967,40 +983,13 @@
               </w:p>
               <w:p>
                 <w:r>
-                  <w:t xml:space="preserve">“Rock Painting and ‘La </w:t>
-                </w:r>
-                <w:proofErr w:type="spellStart"/>
-                <w:r>
-                  <w:t>Jeune</w:t>
-                </w:r>
-                <w:proofErr w:type="spellEnd"/>
-                <w:r>
-                  <w:t xml:space="preserve"> </w:t>
-                </w:r>
-                <w:proofErr w:type="spellStart"/>
-                <w:r>
-                  <w:t>Peinture</w:t>
-                </w:r>
-                <w:proofErr w:type="spellEnd"/>
-                <w:r>
-                  <w:t>’.” (1931</w:t>
-                </w:r>
-                <w:proofErr w:type="gramStart"/>
-                <w:r>
-                  <w:t xml:space="preserve">)  </w:t>
-                </w:r>
-                <w:r>
-                  <w:rPr>
-                    <w:i/>
-                  </w:rPr>
-                  <w:t>Experiment</w:t>
-                </w:r>
-                <w:proofErr w:type="gramEnd"/>
-                <w:r>
-                  <w:rPr>
-                    <w:i/>
-                  </w:rPr>
-                  <w:t xml:space="preserve"> </w:t>
+                  <w:t xml:space="preserve">“Rock Painting and ‘La Jeune Peinture’.” (1931)  </w:t>
+                </w:r>
+                <w:r>
+                  <w:rPr>
+                    <w:i/>
+                  </w:rPr>
+                  <w:t xml:space="preserve">Experiment </w:t>
                 </w:r>
                 <w:r>
                   <w:t xml:space="preserve">7  </w:t>
@@ -1008,24 +997,13 @@
               </w:p>
               <w:p>
                 <w:r>
-                  <w:t>“A Reconsideration of Herrick.” (1931</w:t>
-                </w:r>
-                <w:proofErr w:type="gramStart"/>
-                <w:r>
-                  <w:t xml:space="preserve">)  </w:t>
-                </w:r>
-                <w:r>
-                  <w:rPr>
-                    <w:i/>
-                  </w:rPr>
-                  <w:t>Experiment</w:t>
-                </w:r>
-                <w:proofErr w:type="gramEnd"/>
-                <w:r>
-                  <w:rPr>
-                    <w:i/>
-                  </w:rPr>
-                  <w:t xml:space="preserve"> 7 </w:t>
+                  <w:t xml:space="preserve">“A Reconsideration of Herrick.” (1931)  </w:t>
+                </w:r>
+                <w:r>
+                  <w:rPr>
+                    <w:i/>
+                  </w:rPr>
+                  <w:t xml:space="preserve">Experiment 7 </w:t>
                 </w:r>
               </w:p>
               <w:p>
@@ -1069,24 +1047,13 @@
               </w:p>
               <w:p>
                 <w:r>
-                  <w:t>“Surrealism.” (1936</w:t>
-                </w:r>
-                <w:proofErr w:type="gramStart"/>
-                <w:r>
-                  <w:t xml:space="preserve">)  </w:t>
-                </w:r>
-                <w:r>
-                  <w:rPr>
-                    <w:i/>
-                  </w:rPr>
-                  <w:t>Contemporary</w:t>
-                </w:r>
-                <w:proofErr w:type="gramEnd"/>
-                <w:r>
-                  <w:rPr>
-                    <w:i/>
-                  </w:rPr>
-                  <w:t xml:space="preserve"> Poetry and Prose </w:t>
+                  <w:t xml:space="preserve">“Surrealism.” (1936)  </w:t>
+                </w:r>
+                <w:r>
+                  <w:rPr>
+                    <w:i/>
+                  </w:rPr>
+                  <w:t xml:space="preserve">Contemporary Poetry and Prose </w:t>
                 </w:r>
                 <w:r>
                   <w:t xml:space="preserve">8 </w:t>
@@ -1189,24 +1156,13 @@
               </w:p>
               <w:p>
                 <w:r>
-                  <w:t>“Two American Poems.” (1939</w:t>
-                </w:r>
-                <w:proofErr w:type="gramStart"/>
-                <w:r>
-                  <w:t xml:space="preserve">)  </w:t>
-                </w:r>
-                <w:r>
-                  <w:rPr>
-                    <w:i/>
-                  </w:rPr>
-                  <w:t>London</w:t>
-                </w:r>
-                <w:proofErr w:type="gramEnd"/>
-                <w:r>
-                  <w:rPr>
-                    <w:i/>
-                  </w:rPr>
-                  <w:t xml:space="preserve"> Bulletin </w:t>
+                  <w:t xml:space="preserve">“Two American Poems.” (1939)  </w:t>
+                </w:r>
+                <w:r>
+                  <w:rPr>
+                    <w:i/>
+                  </w:rPr>
+                  <w:t xml:space="preserve">London Bulletin </w:t>
                 </w:r>
                 <w:r>
                   <w:t>11</w:t>
@@ -1234,15 +1190,7 @@
                   <w:t xml:space="preserve">London Symphony.  </w:t>
                 </w:r>
                 <w:r>
-                  <w:t xml:space="preserve">Eds. Hubert Foss and </w:t>
-                </w:r>
-                <w:proofErr w:type="spellStart"/>
-                <w:r>
-                  <w:t>Notel</w:t>
-                </w:r>
-                <w:proofErr w:type="spellEnd"/>
-                <w:r>
-                  <w:t xml:space="preserve"> Goodwin. </w:t>
+                  <w:t xml:space="preserve">Eds. Hubert Foss and Notel Goodwin. </w:t>
                 </w:r>
               </w:p>
               <w:p>
@@ -1257,19 +1205,11 @@
                 </w:r>
               </w:p>
               <w:p>
-                <w:proofErr w:type="spellStart"/>
-                <w:r>
-                  <w:rPr>
-                    <w:i/>
-                  </w:rPr>
-                  <w:t>Pandaemonium</w:t>
-                </w:r>
-                <w:proofErr w:type="spellEnd"/>
-                <w:r>
-                  <w:rPr>
-                    <w:i/>
-                  </w:rPr>
-                  <w:t xml:space="preserve">: The Coming of the Machine as Seen by Contemporary Observers, 1660-1886.  </w:t>
+                <w:r>
+                  <w:rPr>
+                    <w:i/>
+                  </w:rPr>
+                  <w:t xml:space="preserve">Pandaemonium: The Coming of the Machine as Seen by Contemporary Observers, 1660-1886.  </w:t>
                 </w:r>
                 <w:r>
                   <w:t>(1985)</w:t>
@@ -1283,11 +1223,7 @@
                   <w:t xml:space="preserve">The Humphrey Jennings Film Reader. </w:t>
                 </w:r>
                 <w:r>
-                  <w:t>(1993</w:t>
-                </w:r>
-                <w:proofErr w:type="gramStart"/>
-                <w:r>
-                  <w:t>)</w:t>
+                  <w:t>(1993)</w:t>
                 </w:r>
                 <w:r>
                   <w:rPr>
@@ -1296,11 +1232,7 @@
                   <w:t xml:space="preserve">  </w:t>
                 </w:r>
                 <w:r>
-                  <w:t>Ed</w:t>
-                </w:r>
-                <w:proofErr w:type="gramEnd"/>
-                <w:r>
-                  <w:t xml:space="preserve">. Kevin Jackson </w:t>
+                  <w:t xml:space="preserve">Ed. Kevin Jackson </w:t>
                 </w:r>
               </w:p>
               <w:p/>
@@ -1339,24 +1271,13 @@
             <w:sdtContent>
               <w:p>
                 <w:r>
-                  <w:t>Beattie, Keith (2010</w:t>
-                </w:r>
-                <w:proofErr w:type="gramStart"/>
-                <w:r>
-                  <w:t xml:space="preserve">)  </w:t>
-                </w:r>
-                <w:r>
-                  <w:rPr>
-                    <w:i/>
-                  </w:rPr>
-                  <w:t>Humphrey</w:t>
-                </w:r>
-                <w:proofErr w:type="gramEnd"/>
-                <w:r>
-                  <w:rPr>
-                    <w:i/>
-                  </w:rPr>
-                  <w:t xml:space="preserve"> Jennings.  </w:t>
+                  <w:t xml:space="preserve">Beattie, Keith (2010)  </w:t>
+                </w:r>
+                <w:r>
+                  <w:rPr>
+                    <w:i/>
+                  </w:rPr>
+                  <w:t xml:space="preserve">Humphrey Jennings.  </w:t>
                 </w:r>
                 <w:r>
                   <w:t>Manchester: Manchester UP.</w:t>
@@ -1364,24 +1285,13 @@
               </w:p>
               <w:p>
                 <w:r>
-                  <w:t>Jackson, Kevin (2004</w:t>
-                </w:r>
-                <w:proofErr w:type="gramStart"/>
-                <w:r>
-                  <w:t xml:space="preserve">)  </w:t>
-                </w:r>
-                <w:r>
-                  <w:rPr>
-                    <w:i/>
-                  </w:rPr>
-                  <w:t>Humphrey</w:t>
-                </w:r>
-                <w:proofErr w:type="gramEnd"/>
-                <w:r>
-                  <w:rPr>
-                    <w:i/>
-                  </w:rPr>
-                  <w:t xml:space="preserve"> Jennings</w:t>
+                  <w:t xml:space="preserve">Jackson, Kevin (2004)  </w:t>
+                </w:r>
+                <w:r>
+                  <w:rPr>
+                    <w:i/>
+                  </w:rPr>
+                  <w:t>Humphrey Jennings</w:t>
                 </w:r>
                 <w:r>
                   <w:t>.  London: Picador.</w:t>
@@ -1391,21 +1301,11 @@
                 <w:r>
                   <w:t xml:space="preserve">Jennings, Mary-Lou (1982), </w:t>
                 </w:r>
-                <w:proofErr w:type="spellStart"/>
-                <w:proofErr w:type="gramStart"/>
-                <w:r>
-                  <w:rPr>
-                    <w:i/>
-                  </w:rPr>
-                  <w:t>Humprhey</w:t>
-                </w:r>
-                <w:proofErr w:type="spellEnd"/>
-                <w:proofErr w:type="gramEnd"/>
-                <w:r>
-                  <w:rPr>
-                    <w:i/>
-                  </w:rPr>
-                  <w:t xml:space="preserve"> Jennings: Film-Maker, Painter, Poet.  </w:t>
+                <w:r>
+                  <w:rPr>
+                    <w:i/>
+                  </w:rPr>
+                  <w:t xml:space="preserve">Humprhey Jennings: Film-Maker, Painter, Poet.  </w:t>
                 </w:r>
                 <w:r>
                   <w:t>London: British Film Institute.</w:t>
@@ -1422,15 +1322,7 @@
                   <w:t>Humphrey Jennings and British Documentary Film: A Re-assessment</w:t>
                 </w:r>
                 <w:r>
-                  <w:t xml:space="preserve">.  London: </w:t>
-                </w:r>
-                <w:proofErr w:type="spellStart"/>
-                <w:r>
-                  <w:t>Ashgate</w:t>
-                </w:r>
-                <w:proofErr w:type="spellEnd"/>
-                <w:r>
-                  <w:t>.</w:t>
+                  <w:t>.  London: Ashgate.</w:t>
                 </w:r>
               </w:p>
               <w:p>
@@ -1444,15 +1336,7 @@
                   <w:t>Surrealism in Britain</w:t>
                 </w:r>
                 <w:r>
-                  <w:t xml:space="preserve">.  London: </w:t>
-                </w:r>
-                <w:proofErr w:type="spellStart"/>
-                <w:r>
-                  <w:t>Ashgate</w:t>
-                </w:r>
-                <w:proofErr w:type="spellEnd"/>
-                <w:r>
-                  <w:t>.</w:t>
+                  <w:t>.  London: Ashgate.</w:t>
                 </w:r>
               </w:p>
               <w:p/>
@@ -1542,21 +1426,12 @@
       </w:rPr>
       <w:t xml:space="preserve"> – </w:t>
     </w:r>
-    <w:proofErr w:type="spellStart"/>
     <w:r>
       <w:rPr>
         <w:i/>
         <w:color w:val="7F7F7F" w:themeColor="text1" w:themeTint="80"/>
       </w:rPr>
-      <w:t>Encyclopedia</w:t>
-    </w:r>
-    <w:proofErr w:type="spellEnd"/>
-    <w:r>
-      <w:rPr>
-        <w:i/>
-        <w:color w:val="7F7F7F" w:themeColor="text1" w:themeTint="80"/>
-      </w:rPr>
-      <w:t xml:space="preserve"> of Modernism</w:t>
+      <w:t>Encyclopedia of Modernism</w:t>
     </w:r>
   </w:p>
   <w:p>
@@ -3387,7 +3262,7 @@
     <w:charset w:val="00"/>
     <w:family w:val="auto"/>
     <w:pitch w:val="variable"/>
-    <w:sig w:usb0="E0002AEF" w:usb1="C0007841" w:usb2="00000009" w:usb3="00000000" w:csb0="000001FF" w:csb1="00000000"/>
+    <w:sig w:usb0="E0002AFF" w:usb1="C0007841" w:usb2="00000009" w:usb3="00000000" w:csb0="000001FF" w:csb1="00000000"/>
   </w:font>
   <w:font w:name="Courier New">
     <w:panose1 w:val="02070309020205020404"/>
@@ -3465,6 +3340,10 @@
     <w:compatSetting w:name="enableOpenTypeFeatures" w:uri="http://schemas.microsoft.com/office/word" w:val="1"/>
     <w:compatSetting w:name="doNotFlipMirrorIndents" w:uri="http://schemas.microsoft.com/office/word" w:val="1"/>
   </w:compat>
+  <w:rsids>
+    <w:rsidRoot w:val="00663728"/>
+    <w:rsid w:val="00663728"/>
+  </w:rsids>
   <m:mathPr>
     <m:mathFont m:val="Cambria Math"/>
     <m:brkBin m:val="before"/>
@@ -4205,7 +4084,7 @@
   <a:extraClrSchemeLst/>
   <a:extLst>
     <a:ext uri="{05A4C25C-085E-4340-85A3-A5531E510DB2}">
-      <thm15:themeFamily xmlns:thm15="http://schemas.microsoft.com/office/thememl/2012/main" xmlns="" name="Office Theme" id="{62F939B6-93AF-4DB8-9C6B-D6C7DFDC589F}" vid="{4A3C46E8-61CC-4603-A589-7422A47A8E4A}"/>
+      <thm15:themeFamily xmlns="" xmlns:thm15="http://schemas.microsoft.com/office/thememl/2012/main" name="Office Theme" id="{62F939B6-93AF-4DB8-9C6B-D6C7DFDC589F}" vid="{4A3C46E8-61CC-4603-A589-7422A47A8E4A}"/>
     </a:ext>
   </a:extLst>
 </a:theme>

--- a/++Templated Entries/++DrJay/JenningsTEMPLATEDJJ.docx
+++ b/++Templated Entries/++DrJay/JenningsTEMPLATEDJJ.docx
@@ -66,7 +66,6 @@
               <w:listItem w:displayText="Prof." w:value="Prof."/>
             </w:dropDownList>
           </w:sdtPr>
-          <w:sdtEndPr/>
           <w:sdtContent>
             <w:tc>
               <w:tcPr>
@@ -102,7 +101,6 @@
             </w:placeholder>
             <w:text/>
           </w:sdtPr>
-          <w:sdtEndPr/>
           <w:sdtContent>
             <w:tc>
               <w:tcPr>
@@ -126,7 +124,6 @@
             </w:placeholder>
             <w:text/>
           </w:sdtPr>
-          <w:sdtEndPr/>
           <w:sdtContent>
             <w:tc>
               <w:tcPr>
@@ -150,7 +147,6 @@
             </w:placeholder>
             <w:text/>
           </w:sdtPr>
-          <w:sdtEndPr/>
           <w:sdtContent>
             <w:tc>
               <w:tcPr>
@@ -195,7 +191,6 @@
             </w:placeholder>
             <w:showingPlcHdr/>
           </w:sdtPr>
-          <w:sdtEndPr/>
           <w:sdtContent>
             <w:tc>
               <w:tcPr>
@@ -245,7 +240,6 @@
             <w:showingPlcHdr/>
             <w:text/>
           </w:sdtPr>
-          <w:sdtEndPr/>
           <w:sdtContent>
             <w:tc>
               <w:tcPr>
@@ -314,9 +308,6 @@
       <w:tr>
         <w:sdt>
           <w:sdtPr>
-            <w:rPr>
-              <w:b/>
-            </w:rPr>
             <w:alias w:val="Article headword"/>
             <w:tag w:val="articleHeadword"/>
             <w:id w:val="-361440020"/>
@@ -325,7 +316,6 @@
             </w:placeholder>
             <w:text/>
           </w:sdtPr>
-          <w:sdtEndPr/>
           <w:sdtContent>
             <w:tc>
               <w:tcPr>
@@ -336,15 +326,7 @@
                 </w:tcMar>
               </w:tcPr>
               <w:p>
-                <w:pPr>
-                  <w:rPr>
-                    <w:b/>
-                  </w:rPr>
-                </w:pPr>
-                <w:r>
-                  <w:rPr>
-                    <w:b/>
-                  </w:rPr>
+                <w:r>
                   <w:t>Jennings, Humphrey (1907-1950)</w:t>
                 </w:r>
               </w:p>
@@ -363,7 +345,6 @@
             </w:placeholder>
             <w:showingPlcHdr/>
           </w:sdtPr>
-          <w:sdtEndPr/>
           <w:sdtContent>
             <w:tc>
               <w:tcPr>
@@ -412,7 +393,6 @@
             </w:placeholder>
             <w:showingPlcHdr/>
           </w:sdtPr>
-          <w:sdtEndPr/>
           <w:sdtContent>
             <w:tc>
               <w:tcPr>
@@ -457,7 +437,6 @@
               <w:docPart w:val="F0349B4C2EDB834FAA44645B4AEBEB39"/>
             </w:placeholder>
           </w:sdtPr>
-          <w:sdtEndPr/>
           <w:sdtContent>
             <w:tc>
               <w:tcPr>
@@ -472,13 +451,31 @@
                   <w:t>While</w:t>
                 </w:r>
                 <w:r>
-                  <w:t xml:space="preserve"> best remembered as one of Britain’s most dynamic documentary filmmakers, </w:t>
+                  <w:t xml:space="preserve"> </w:t>
+                </w:r>
+                <w:r>
+                  <w:t xml:space="preserve">oft </w:t>
+                </w:r>
+                <w:r>
+                  <w:t xml:space="preserve">remembered as one of Britain’s most dynamic documentary filmmakers, </w:t>
                 </w:r>
                 <w:r>
                   <w:t xml:space="preserve">Humphrey Jennings </w:t>
                 </w:r>
                 <w:r>
-                  <w:t>was also at the center of key cultural and artistic movements of the 1930s.  Around 1934 Jennings began work with the nascent documentary film movement, producing and direc</w:t>
+                  <w:t xml:space="preserve">was also at the </w:t>
+                </w:r>
+                <w:r>
+                  <w:t>centre</w:t>
+                </w:r>
+                <w:r>
+                  <w:t xml:space="preserve"> of key cultural and ar</w:t>
+                </w:r>
+                <w:r>
+                  <w:t xml:space="preserve">tistic movements of the 1930s. </w:t>
+                </w:r>
+                <w:r>
+                  <w:t>Around 1934 Jennings began work with the nascent documentary film movement, producing and direc</w:t>
                 </w:r>
                 <w:r>
                   <w:t xml:space="preserve">ting films and designing sets. </w:t>
@@ -487,16 +484,22 @@
                   <w:t xml:space="preserve">Surrealism made a significant and enduring </w:t>
                 </w:r>
                 <w:r>
-                  <w:t>impact on Jennings’ aesthetics. E</w:t>
-                </w:r>
-                <w:r>
-                  <w:t>specially attracted to surrealism’s interest in the unfamiliar and extraordinary dimension</w:t>
-                </w:r>
-                <w:r>
-                  <w:t>s of everyday life, h</w:t>
-                </w:r>
-                <w:r>
-                  <w:t>e pursued these ide</w:t>
+                  <w:t xml:space="preserve">impact on Jennings’ aesthetics. </w:t>
+                </w:r>
+                <w:r>
+                  <w:t>A</w:t>
+                </w:r>
+                <w:r>
+                  <w:t>ttracted to surrealism’s interest in the unfamiliar and extraordinary dimension</w:t>
+                </w:r>
+                <w:r>
+                  <w:t xml:space="preserve">s of everyday life, </w:t>
+                </w:r>
+                <w:r>
+                  <w:t>Jennings</w:t>
+                </w:r>
+                <w:r>
+                  <w:t xml:space="preserve"> pursued these ide</w:t>
                 </w:r>
                 <w:r>
                   <w:t xml:space="preserve">as in his painting and poetry. </w:t>
@@ -539,704 +542,891 @@
                 </w:r>
                 <w:r>
                   <w:t>d, and others, he organis</w:t>
+                </w:r>
+                <w:r>
+                  <w:t>ed the International Surrealist Exhibition in London in June 1936.</w:t>
+                </w:r>
+              </w:p>
+              <w:p/>
+              <w:p>
+                <w:r>
+                  <w:t>Late 1936 and early 1937 marked the high point of Jenning</w:t>
+                </w:r>
+                <w:r>
+                  <w:t xml:space="preserve">s’ engagement with surrealism. </w:t>
+                </w:r>
+                <w:r>
+                  <w:t xml:space="preserve">In December of 1936 he laid the groundwork for Mass Observation with Charles Madge, Stuart Legg, Kathleen </w:t>
+                </w:r>
+                <w:proofErr w:type="spellStart"/>
+                <w:r>
+                  <w:t>Raine</w:t>
+                </w:r>
+                <w:proofErr w:type="spellEnd"/>
+                <w:r>
+                  <w:t xml:space="preserve">, and David </w:t>
+                </w:r>
+                <w:proofErr w:type="spellStart"/>
+                <w:r>
+                  <w:t>Gascoyne</w:t>
+                </w:r>
+                <w:proofErr w:type="spellEnd"/>
+                <w:r>
+                  <w:t xml:space="preserve">. </w:t>
+                </w:r>
+                <w:r>
+                  <w:t>The</w:t>
+                </w:r>
+                <w:r>
+                  <w:t xml:space="preserve"> organisation’s</w:t>
+                </w:r>
+                <w:r>
+                  <w:t xml:space="preserve"> increasing s</w:t>
+                </w:r>
+                <w:r>
+                  <w:t>ociological focus lead to his</w:t>
+                </w:r>
+                <w:r>
+                  <w:t xml:space="preserve"> departure in 1937 shortly after the publication of Mass Observation’s </w:t>
+                </w:r>
+                <w:r>
+                  <w:rPr>
+                    <w:i/>
+                  </w:rPr>
+                  <w:t>May the Twelfth</w:t>
+                </w:r>
+                <w:r>
+                  <w:t xml:space="preserve">. </w:t>
+                </w:r>
+                <w:r>
+                  <w:t>In the years prior to the onset of the Second World War, Jennings co</w:t>
+                </w:r>
+                <w:r>
+                  <w:t xml:space="preserve">ntinued writing poetry, </w:t>
+                </w:r>
+                <w:r>
+                  <w:t>paint</w:t>
+                </w:r>
+                <w:r>
+                  <w:t>ing</w:t>
+                </w:r>
+                <w:r>
+                  <w:t xml:space="preserve">, and </w:t>
+                </w:r>
+                <w:r>
+                  <w:t>appeared in</w:t>
+                </w:r>
+                <w:r>
+                  <w:t xml:space="preserve"> broad</w:t>
+                </w:r>
+                <w:r>
+                  <w:t xml:space="preserve">casts on the BBC about poetry. </w:t>
+                </w:r>
+                <w:r>
+                  <w:t xml:space="preserve">It was during the war years, however, that Jennings created his most lasting works.  Wartime films such as </w:t>
+                </w:r>
+                <w:r>
+                  <w:rPr>
+                    <w:i/>
+                  </w:rPr>
+                  <w:t xml:space="preserve">Listen to Britain </w:t>
+                </w:r>
+                <w:r>
+                  <w:t xml:space="preserve">(1942), </w:t>
+                </w:r>
+                <w:r>
+                  <w:rPr>
+                    <w:i/>
+                  </w:rPr>
+                  <w:t xml:space="preserve">Fires Were Started </w:t>
+                </w:r>
+                <w:r>
+                  <w:t xml:space="preserve">(1943), and </w:t>
+                </w:r>
+                <w:r>
+                  <w:rPr>
+                    <w:i/>
+                  </w:rPr>
+                  <w:t xml:space="preserve">A Diary for Timothy </w:t>
+                </w:r>
+                <w:r>
+                  <w:t xml:space="preserve">(1945) </w:t>
+                </w:r>
+                <w:r>
+                  <w:t>showcase</w:t>
+                </w:r>
+                <w:r>
+                  <w:t xml:space="preserve"> Jennings’ continued interest in the strangeness</w:t>
+                </w:r>
+                <w:r>
+                  <w:t xml:space="preserve"> at the heart of everyday life — </w:t>
+                </w:r>
+                <w:r>
+                  <w:t xml:space="preserve">an aesthetic principle that guided his interest in surrealism and early Mass Observation.  Jennings died from an accidental fall in Greece in 1950 while doing preparatory work for a film.  </w:t>
+                </w:r>
+              </w:p>
+              <w:p/>
+              <w:p/>
+              <w:p>
+                <w:pPr>
+                  <w:pStyle w:val="Heading1"/>
+                  <w:outlineLvl w:val="0"/>
+                </w:pPr>
+                <w:r>
+                  <w:t>Filmography</w:t>
+                </w:r>
+                <w:r>
+                  <w:t xml:space="preserve"> (as director)</w:t>
+                </w:r>
+              </w:p>
+              <w:p>
+                <w:r>
+                  <w:rPr>
+                    <w:i/>
+                  </w:rPr>
+                  <w:t xml:space="preserve">Locomotives </w:t>
+                </w:r>
+                <w:r>
+                  <w:t>(1934)</w:t>
+                </w:r>
+              </w:p>
+              <w:p>
+                <w:r>
+                  <w:rPr>
+                    <w:i/>
+                  </w:rPr>
+                  <w:t xml:space="preserve">Post Haste </w:t>
+                </w:r>
+                <w:r>
+                  <w:t>(1934)</w:t>
+                </w:r>
+              </w:p>
+              <w:p>
+                <w:r>
+                  <w:rPr>
+                    <w:i/>
+                  </w:rPr>
+                  <w:t xml:space="preserve">The Story of the Wheel </w:t>
+                </w:r>
+                <w:r>
+                  <w:t>(1935)</w:t>
+                </w:r>
+              </w:p>
+              <w:p>
+                <w:r>
+                  <w:rPr>
+                    <w:i/>
+                  </w:rPr>
+                  <w:t xml:space="preserve">Farewell Topsails </w:t>
+                </w:r>
+                <w:r>
+                  <w:t>(1937)</w:t>
+                </w:r>
+              </w:p>
+              <w:p>
+                <w:r>
+                  <w:rPr>
+                    <w:i/>
+                  </w:rPr>
+                  <w:t xml:space="preserve">English Harvest </w:t>
+                </w:r>
+                <w:r>
+                  <w:t>(1938)</w:t>
+                </w:r>
+              </w:p>
+              <w:p>
+                <w:r>
+                  <w:rPr>
+                    <w:i/>
+                  </w:rPr>
+                  <w:t xml:space="preserve">Speaking from America </w:t>
+                </w:r>
+                <w:r>
+                  <w:t>(1938)</w:t>
+                </w:r>
+              </w:p>
+              <w:p>
+                <w:r>
+                  <w:rPr>
+                    <w:i/>
+                  </w:rPr>
+                  <w:t xml:space="preserve">Penny Journey </w:t>
+                </w:r>
+                <w:r>
+                  <w:t>(1938)</w:t>
+                </w:r>
+              </w:p>
+              <w:p>
+                <w:r>
+                  <w:rPr>
+                    <w:i/>
+                  </w:rPr>
+                  <w:t xml:space="preserve">Design for Spring </w:t>
+                </w:r>
+                <w:r>
+                  <w:t>(1938)</w:t>
+                </w:r>
+              </w:p>
+              <w:p>
+                <w:r>
+                  <w:rPr>
+                    <w:i/>
+                  </w:rPr>
+                  <w:lastRenderedPageBreak/>
+                  <w:t xml:space="preserve">Speaking from America </w:t>
+                </w:r>
+                <w:r>
+                  <w:t>(1938)</w:t>
+                </w:r>
+              </w:p>
+              <w:p>
+                <w:r>
+                  <w:rPr>
+                    <w:i/>
+                  </w:rPr>
+                  <w:t xml:space="preserve">Spare Time </w:t>
+                </w:r>
+                <w:r>
+                  <w:t>(1939)</w:t>
+                </w:r>
+              </w:p>
+              <w:p>
+                <w:r>
+                  <w:rPr>
+                    <w:i/>
+                  </w:rPr>
+                  <w:t xml:space="preserve">The First Days </w:t>
+                </w:r>
+                <w:r>
+                  <w:t>(with Harry Watt and Pat Jackson, 1939)</w:t>
+                </w:r>
+              </w:p>
+              <w:p>
+                <w:r>
+                  <w:rPr>
+                    <w:i/>
+                  </w:rPr>
+                  <w:t xml:space="preserve">English Harvest </w:t>
+                </w:r>
+                <w:r>
+                  <w:t>(1939)</w:t>
+                </w:r>
+              </w:p>
+              <w:p>
+                <w:r>
+                  <w:rPr>
+                    <w:i/>
+                  </w:rPr>
+                  <w:t xml:space="preserve">S.S. Ionian </w:t>
+                </w:r>
+                <w:r>
+                  <w:t>(1939)</w:t>
+                </w:r>
+              </w:p>
+              <w:p>
+                <w:r>
+                  <w:rPr>
+                    <w:i/>
+                  </w:rPr>
+                  <w:t xml:space="preserve">Spring Offensive </w:t>
+                </w:r>
+                <w:r>
+                  <w:t>(1940)</w:t>
+                </w:r>
+              </w:p>
+              <w:p>
+                <w:r>
+                  <w:rPr>
+                    <w:i/>
+                  </w:rPr>
+                  <w:t xml:space="preserve">Welfare of the Workers </w:t>
+                </w:r>
+                <w:r>
+                  <w:t>(1940)</w:t>
+                </w:r>
+              </w:p>
+              <w:p>
+                <w:r>
+                  <w:rPr>
+                    <w:i/>
+                  </w:rPr>
+                  <w:t xml:space="preserve">London Can Take It! </w:t>
+                </w:r>
+                <w:r>
+                  <w:t>(1940)</w:t>
+                </w:r>
+              </w:p>
+              <w:p>
+                <w:r>
+                  <w:rPr>
+                    <w:i/>
+                  </w:rPr>
+                  <w:t xml:space="preserve">Heart of Britain </w:t>
+                </w:r>
+                <w:r>
+                  <w:t>(1941)</w:t>
+                </w:r>
+              </w:p>
+              <w:p>
+                <w:r>
+                  <w:rPr>
+                    <w:i/>
+                  </w:rPr>
+                  <w:t xml:space="preserve">Words for Battle </w:t>
+                </w:r>
+                <w:r>
+                  <w:t>(1941)</w:t>
+                </w:r>
+              </w:p>
+              <w:p>
+                <w:r>
+                  <w:rPr>
+                    <w:i/>
+                  </w:rPr>
+                  <w:t xml:space="preserve">Listen to Britain </w:t>
+                </w:r>
+                <w:r>
+                  <w:t>(1942)</w:t>
+                </w:r>
+              </w:p>
+              <w:p>
+                <w:r>
+                  <w:rPr>
+                    <w:i/>
+                  </w:rPr>
+                  <w:t xml:space="preserve">Fires Were Started </w:t>
+                </w:r>
+                <w:r>
+                  <w:t>(1943)</w:t>
+                </w:r>
+              </w:p>
+              <w:p>
+                <w:r>
+                  <w:rPr>
+                    <w:i/>
+                  </w:rPr>
+                  <w:t xml:space="preserve">The Silent Village </w:t>
+                </w:r>
+                <w:r>
+                  <w:t>(1943)</w:t>
+                </w:r>
+              </w:p>
+              <w:p>
+                <w:r>
+                  <w:rPr>
+                    <w:i/>
+                  </w:rPr>
+                  <w:t xml:space="preserve">The True Story of </w:t>
+                </w:r>
+                <w:proofErr w:type="spellStart"/>
+                <w:r>
+                  <w:rPr>
+                    <w:i/>
+                  </w:rPr>
+                  <w:t>Lili</w:t>
+                </w:r>
+                <w:proofErr w:type="spellEnd"/>
+                <w:r>
+                  <w:rPr>
+                    <w:i/>
+                  </w:rPr>
+                  <w:t xml:space="preserve"> Marlene </w:t>
+                </w:r>
+                <w:r>
+                  <w:t>(1944)</w:t>
+                </w:r>
+              </w:p>
+              <w:p>
+                <w:r>
+                  <w:rPr>
+                    <w:i/>
+                  </w:rPr>
+                  <w:t xml:space="preserve">The 80 Days </w:t>
+                </w:r>
+                <w:r>
+                  <w:t>(1944)</w:t>
+                </w:r>
+              </w:p>
+              <w:p>
+                <w:r>
+                  <w:rPr>
+                    <w:i/>
+                  </w:rPr>
+                  <w:t xml:space="preserve">A Defeated People </w:t>
+                </w:r>
+                <w:r>
+                  <w:t>(1945)</w:t>
+                </w:r>
+              </w:p>
+              <w:p>
+                <w:r>
+                  <w:rPr>
+                    <w:i/>
+                  </w:rPr>
+                  <w:t xml:space="preserve">A Diary for Timothy </w:t>
+                </w:r>
+                <w:r>
+                  <w:t>(1946)</w:t>
+                </w:r>
+              </w:p>
+              <w:p>
+                <w:r>
+                  <w:rPr>
+                    <w:i/>
+                  </w:rPr>
+                  <w:t xml:space="preserve">The Cumberland Story </w:t>
+                </w:r>
+                <w:r>
+                  <w:t>(1947)</w:t>
+                </w:r>
+              </w:p>
+              <w:p>
+                <w:r>
+                  <w:rPr>
+                    <w:i/>
+                  </w:rPr>
+                  <w:t xml:space="preserve">Dim Little Island </w:t>
+                </w:r>
+                <w:r>
+                  <w:t>(1949)</w:t>
+                </w:r>
+              </w:p>
+              <w:p>
+                <w:r>
+                  <w:rPr>
+                    <w:i/>
+                  </w:rPr>
+                  <w:t xml:space="preserve">Family Portrait </w:t>
+                </w:r>
+                <w:r>
+                  <w:t>(1950)</w:t>
+                </w:r>
+              </w:p>
+              <w:p/>
+              <w:p/>
+              <w:p>
+                <w:pPr>
+                  <w:pStyle w:val="Heading1"/>
+                  <w:outlineLvl w:val="0"/>
+                </w:pPr>
+                <w:r>
+                  <w:t>Writings</w:t>
+                </w:r>
+              </w:p>
+              <w:p>
+                <w:r>
+                  <w:t>‘Design and the Theatre.’</w:t>
+                </w:r>
+                <w:r>
+                  <w:t xml:space="preserve"> (1928) </w:t>
+                </w:r>
+                <w:r>
+                  <w:rPr>
+                    <w:i/>
+                  </w:rPr>
+                  <w:t xml:space="preserve">Experiment </w:t>
+                </w:r>
+                <w:r>
+                  <w:t xml:space="preserve">1 </w:t>
+                </w:r>
+              </w:p>
+              <w:p>
+                <w:r>
+                  <w:t>‘</w:t>
+                </w:r>
+                <w:r>
+                  <w:t>O</w:t>
+                </w:r>
+                <w:r>
+                  <w:t>dd Thoughts at the Fitzwilliam.’</w:t>
+                </w:r>
+                <w:r>
+                  <w:t xml:space="preserve">  </w:t>
+                </w:r>
+                <w:r>
+                  <w:rPr>
+                    <w:i/>
+                  </w:rPr>
+                  <w:t xml:space="preserve">Experiment 2 </w:t>
+                </w:r>
+                <w:r>
+                  <w:t>(</w:t>
+                </w:r>
+              </w:p>
+              <w:p>
+                <w:r>
+                  <w:t>‘</w:t>
+                </w:r>
+                <w:r>
+                  <w:t>Notes on Marvell’s</w:t>
+                </w:r>
+                <w:r>
+                  <w:t xml:space="preserve"> ‘To His Coy Mistress’.’ (1929)</w:t>
+                </w:r>
+                <w:r>
+                  <w:t xml:space="preserve"> </w:t>
+                </w:r>
+                <w:r>
+                  <w:rPr>
+                    <w:i/>
+                  </w:rPr>
+                  <w:t xml:space="preserve">Experiment </w:t>
+                </w:r>
+                <w:r>
+                  <w:t>2</w:t>
+                </w:r>
+              </w:p>
+              <w:p>
+                <w:r>
+                  <w:t>‘</w:t>
+                </w:r>
+                <w:r>
+                  <w:t>Rock Painting an</w:t>
+                </w:r>
+                <w:r>
+                  <w:t xml:space="preserve">d ‘La </w:t>
+                </w:r>
+                <w:proofErr w:type="spellStart"/>
+                <w:r>
+                  <w:t>Jeune</w:t>
+                </w:r>
+                <w:proofErr w:type="spellEnd"/>
+                <w:r>
+                  <w:t xml:space="preserve"> </w:t>
+                </w:r>
+                <w:proofErr w:type="spellStart"/>
+                <w:r>
+                  <w:t>Peinture</w:t>
+                </w:r>
+                <w:proofErr w:type="spellEnd"/>
+                <w:r>
+                  <w:t xml:space="preserve">’.’ (1931) </w:t>
+                </w:r>
+                <w:r>
+                  <w:rPr>
+                    <w:i/>
+                  </w:rPr>
+                  <w:t xml:space="preserve">Experiment </w:t>
+                </w:r>
+                <w:r>
+                  <w:t xml:space="preserve">7  </w:t>
+                </w:r>
+              </w:p>
+              <w:p>
+                <w:r>
+                  <w:t>‘</w:t>
+                </w:r>
+                <w:r>
+                  <w:t>A Reconsideration of Herrick</w:t>
+                </w:r>
+                <w:r>
+                  <w:t xml:space="preserve">.’ (1931) </w:t>
+                </w:r>
+                <w:r>
+                  <w:rPr>
+                    <w:i/>
+                  </w:rPr>
+                  <w:t xml:space="preserve">Experiment 7 </w:t>
+                </w:r>
+              </w:p>
+              <w:p>
+                <w:r>
+                  <w:t>‘The Theatre.’</w:t>
+                </w:r>
+                <w:r>
+                  <w:t xml:space="preserve"> (1935) </w:t>
+                </w:r>
+                <w:r>
+                  <w:rPr>
+                    <w:i/>
+                  </w:rPr>
+                  <w:t xml:space="preserve">The Arts Today </w:t>
+                </w:r>
+              </w:p>
+              <w:p>
+                <w:r>
+                  <w:t>‘Reports.’</w:t>
+                </w:r>
+                <w:r>
+                  <w:t xml:space="preserve"> (1936) </w:t>
+                </w:r>
+                <w:r>
+                  <w:rPr>
+                    <w:i/>
+                  </w:rPr>
+                  <w:t xml:space="preserve">Contemporary Poetry and Prose </w:t>
+                </w:r>
+                <w:r>
+                  <w:t xml:space="preserve">1 </w:t>
+                </w:r>
+              </w:p>
+              <w:p>
+                <w:r>
+                  <w:t>‘Three Reports.’</w:t>
+                </w:r>
+                <w:r>
+                  <w:t xml:space="preserve"> (1936) </w:t>
+                </w:r>
+                <w:r>
+                  <w:rPr>
+                    <w:i/>
+                  </w:rPr>
+                  <w:t xml:space="preserve">Contemporary Poetry and Prose </w:t>
+                </w:r>
+                <w:r>
+                  <w:t xml:space="preserve">4/5 </w:t>
+                </w:r>
+              </w:p>
+              <w:p>
+                <w:r>
+                  <w:t xml:space="preserve">‘Surrealism.’ (1936) </w:t>
+                </w:r>
+                <w:r>
+                  <w:rPr>
+                    <w:i/>
+                  </w:rPr>
+                  <w:t xml:space="preserve">Contemporary Poetry and Prose </w:t>
+                </w:r>
+                <w:r>
+                  <w:t xml:space="preserve">8 </w:t>
+                </w:r>
+              </w:p>
+              <w:p>
+                <w:r>
+                  <w:t>‘The Boyhood of Byron.’</w:t>
+                </w:r>
+                <w:r>
+                  <w:t xml:space="preserve"> (1936) </w:t>
+                </w:r>
+                <w:r>
+                  <w:rPr>
+                    <w:i/>
+                  </w:rPr>
+                  <w:t xml:space="preserve">Contemporary Poetry and Prose </w:t>
+                </w:r>
+                <w:r>
+                  <w:t xml:space="preserve">8 </w:t>
+                </w:r>
+              </w:p>
+              <w:p>
+                <w:r>
+                  <w:t>‘</w:t>
+                </w:r>
+                <w:r>
+                  <w:t>Repor</w:t>
+                </w:r>
+                <w:r>
+                  <w:t>t on the Industrial Revolution.’</w:t>
+                </w:r>
+                <w:r>
+                  <w:t xml:space="preserve"> (1937) </w:t>
+                </w:r>
+                <w:r>
+                  <w:rPr>
+                    <w:i/>
+                  </w:rPr>
+                  <w:t xml:space="preserve">Contemporary Poetry and Prose </w:t>
+                </w:r>
+                <w:r>
+                  <w:t xml:space="preserve">10 </w:t>
+                </w:r>
+              </w:p>
+              <w:p>
+                <w:r>
+                  <w:rPr>
+                    <w:i/>
+                  </w:rPr>
+                  <w:t>May the Twelfth: Mass Observation Day Surveys 1937</w:t>
+                </w:r>
+                <w:r>
+                  <w:t>. (1937) Co-edited with Charles Madge.</w:t>
+                </w:r>
+              </w:p>
+              <w:p>
+                <w:r>
+                  <w:t>‘In Magritte’s Paintings.’</w:t>
+                </w:r>
+                <w:r>
+                  <w:t xml:space="preserve"> (1938) </w:t>
+                </w:r>
+                <w:r>
+                  <w:rPr>
+                    <w:i/>
+                  </w:rPr>
+                  <w:t xml:space="preserve">London Gallery Bulletin </w:t>
+                </w:r>
+                <w:r>
+                  <w:t xml:space="preserve">1 </w:t>
+                </w:r>
+              </w:p>
+              <w:p>
+                <w:r>
+                  <w:t>‘Prose Poem.’</w:t>
+                </w:r>
+                <w:r>
+                  <w:t xml:space="preserve"> (1938) </w:t>
+                </w:r>
+                <w:r>
+                  <w:rPr>
+                    <w:i/>
+                  </w:rPr>
+                  <w:t xml:space="preserve">London Bulletin </w:t>
+                </w:r>
+                <w:r>
+                  <w:t xml:space="preserve">2 </w:t>
+                </w:r>
+              </w:p>
+              <w:p>
+                <w:r>
+                  <w:t>‘The Iron Horse.’</w:t>
+                </w:r>
+                <w:r>
+                  <w:t xml:space="preserve"> (1938) </w:t>
+                </w:r>
+                <w:r>
+                  <w:rPr>
+                    <w:i/>
+                  </w:rPr>
+                  <w:t xml:space="preserve">London Bulletin </w:t>
+                </w:r>
+                <w:r>
+                  <w:t xml:space="preserve">3 </w:t>
+                </w:r>
+              </w:p>
+              <w:p>
+                <w:r>
+                  <w:t>‘What Does That Remind You Of?’</w:t>
+                </w:r>
+                <w:r>
+                  <w:t xml:space="preserve"> (1938) </w:t>
+                </w:r>
+                <w:r>
+                  <w:rPr>
+                    <w:i/>
+                  </w:rPr>
+                  <w:t xml:space="preserve">London Bulleting </w:t>
+                </w:r>
+                <w:r>
+                  <w:t xml:space="preserve">6 </w:t>
+                </w:r>
+              </w:p>
+              <w:p>
+                <w:r>
+                  <w:t xml:space="preserve">‘Two American Poems.’ (1939) </w:t>
+                </w:r>
+                <w:r>
+                  <w:rPr>
+                    <w:i/>
+                  </w:rPr>
+                  <w:t xml:space="preserve">London Bulletin </w:t>
+                </w:r>
+                <w:r>
+                  <w:t>11</w:t>
+                </w:r>
+              </w:p>
+              <w:p>
+                <w:r>
+                  <w:t>‘</w:t>
+                </w:r>
+                <w:r>
+                  <w:t>Notes on the Cl</w:t>
+                </w:r>
+                <w:r>
+                  <w:t>eaned Pictures: Colorado Claro.’</w:t>
+                </w:r>
+                <w:r>
+                  <w:t xml:space="preserve"> (1947) </w:t>
+                </w:r>
+                <w:r>
+                  <w:rPr>
+                    <w:i/>
+                  </w:rPr>
+                  <w:t xml:space="preserve">Our Time </w:t>
+                </w:r>
+              </w:p>
+              <w:p>
+                <w:r>
+                  <w:t>‘</w:t>
+                </w:r>
+                <w:r>
+                  <w:t>Wo</w:t>
+                </w:r>
+                <w:r>
+                  <w:t>rking Sketches of an Orchestra.’</w:t>
+                </w:r>
+                <w:r>
+                  <w:t xml:space="preserve"> (1954) </w:t>
+                </w:r>
+                <w:r>
+                  <w:rPr>
+                    <w:i/>
+                  </w:rPr>
+                  <w:t xml:space="preserve">London Symphony.  </w:t>
+                </w:r>
+                <w:r>
+                  <w:t xml:space="preserve">Eds. Hubert Foss and </w:t>
+                </w:r>
+                <w:proofErr w:type="spellStart"/>
+                <w:r>
+                  <w:t>Notel</w:t>
+                </w:r>
+                <w:proofErr w:type="spellEnd"/>
+                <w:r>
+                  <w:t xml:space="preserve"> Goodwin. </w:t>
+                </w:r>
+              </w:p>
+              <w:p>
+                <w:r>
+                  <w:rPr>
+                    <w:i/>
+                  </w:rPr>
+                  <w:t xml:space="preserve">Poems </w:t>
+                </w:r>
+                <w:r>
+                  <w:t>(1951)</w:t>
+                </w:r>
+              </w:p>
+              <w:p>
+                <w:proofErr w:type="spellStart"/>
+                <w:r>
+                  <w:rPr>
+                    <w:i/>
+                  </w:rPr>
+                  <w:t>Pandaemonium</w:t>
+                </w:r>
+                <w:proofErr w:type="spellEnd"/>
+                <w:r>
+                  <w:rPr>
+                    <w:i/>
+                  </w:rPr>
+                  <w:t xml:space="preserve">: The Coming of the Machine as Seen by Contemporary Observers, 1660-1886.  </w:t>
+                </w:r>
+                <w:r>
+                  <w:t>(1985)</w:t>
+                </w:r>
+              </w:p>
+              <w:p>
+                <w:r>
+                  <w:rPr>
+                    <w:i/>
+                  </w:rPr>
+                  <w:t xml:space="preserve">The Humphrey Jennings Film Reader. </w:t>
+                </w:r>
+                <w:r>
+                  <w:t>(1993)</w:t>
                 </w:r>
                 <w:bookmarkStart w:id="0" w:name="_GoBack"/>
                 <w:bookmarkEnd w:id="0"/>
                 <w:r>
-                  <w:t>ed the International Surrealist Exhibition in London in June 1936.</w:t>
-                </w:r>
-              </w:p>
-              <w:p/>
-              <w:p>
-                <w:r>
-                  <w:t xml:space="preserve">Late 1936 and early 1937 marked the high point of Jennings’ engagement with surrealism.  In December of 1936 he laid the groundwork for Mass Observation with Charles Madge, Stuart Legg, Kathleen Raine, and David Gascoyne.  The increasing sociological focus of the organization would lead to his departure in 1937 shortly after the publication of Mass Observation’s </w:t>
-                </w:r>
-                <w:r>
-                  <w:rPr>
-                    <w:i/>
-                  </w:rPr>
-                  <w:t>May the Twelfth</w:t>
-                </w:r>
-                <w:r>
-                  <w:t xml:space="preserve">.  In the years prior to the onset of the Second World War, Jennings continued to write poetry, to paint, and even to give broadcasts on the BBC about poetry.  It was during the war years, however, that Jennings created his most lasting works.  Wartime films such as </w:t>
-                </w:r>
-                <w:r>
-                  <w:rPr>
-                    <w:i/>
-                  </w:rPr>
-                  <w:t xml:space="preserve">Listen to Britain </w:t>
-                </w:r>
-                <w:r>
-                  <w:t xml:space="preserve">(1942), </w:t>
-                </w:r>
-                <w:r>
-                  <w:rPr>
-                    <w:i/>
-                  </w:rPr>
-                  <w:t xml:space="preserve">Fires Were Started </w:t>
-                </w:r>
-                <w:r>
-                  <w:t xml:space="preserve">(1943), and </w:t>
-                </w:r>
-                <w:r>
-                  <w:rPr>
-                    <w:i/>
-                  </w:rPr>
-                  <w:t xml:space="preserve">A Diary for Timothy </w:t>
-                </w:r>
-                <w:r>
-                  <w:t xml:space="preserve">(1945) show Jennings’ continued interest in the strangeness at the heart of everyday life, an aesthetic principle that guided his interest in surrealism and early Mass Observation.  Jennings died from an accidental fall in Greece in 1950 while doing preparatory work for a film.  </w:t>
-                </w:r>
-              </w:p>
-              <w:p/>
-              <w:p>
-                <w:pPr>
-                  <w:rPr>
-                    <w:u w:val="single"/>
-                  </w:rPr>
-                </w:pPr>
-                <w:r>
-                  <w:rPr>
-                    <w:u w:val="single"/>
-                  </w:rPr>
-                  <w:t>Filmography</w:t>
-                </w:r>
-              </w:p>
-              <w:p/>
-              <w:p>
-                <w:r>
-                  <w:t>(As director):</w:t>
-                </w:r>
-              </w:p>
-              <w:p/>
-              <w:p>
-                <w:r>
-                  <w:rPr>
-                    <w:i/>
-                  </w:rPr>
-                  <w:t xml:space="preserve">Locomotives </w:t>
-                </w:r>
-                <w:r>
-                  <w:t>(1934)</w:t>
-                </w:r>
-              </w:p>
-              <w:p>
-                <w:r>
-                  <w:rPr>
-                    <w:i/>
-                  </w:rPr>
-                  <w:t xml:space="preserve">Post Haste </w:t>
-                </w:r>
-                <w:r>
-                  <w:t>(1934)</w:t>
-                </w:r>
-              </w:p>
-              <w:p>
-                <w:r>
-                  <w:rPr>
-                    <w:i/>
-                  </w:rPr>
-                  <w:t xml:space="preserve">The Story of the Wheel </w:t>
-                </w:r>
-                <w:r>
-                  <w:t>(1935)</w:t>
-                </w:r>
-              </w:p>
-              <w:p>
-                <w:r>
-                  <w:rPr>
-                    <w:i/>
-                  </w:rPr>
-                  <w:t xml:space="preserve">Farewell Topsails </w:t>
-                </w:r>
-                <w:r>
-                  <w:t>(1937)</w:t>
-                </w:r>
-              </w:p>
-              <w:p>
-                <w:r>
-                  <w:rPr>
-                    <w:i/>
-                  </w:rPr>
-                  <w:t xml:space="preserve">English Harvest </w:t>
-                </w:r>
-                <w:r>
-                  <w:t>(1938)</w:t>
-                </w:r>
-              </w:p>
-              <w:p>
-                <w:r>
-                  <w:rPr>
-                    <w:i/>
-                  </w:rPr>
-                  <w:t xml:space="preserve">Speaking from America </w:t>
-                </w:r>
-                <w:r>
-                  <w:t>(1938)</w:t>
-                </w:r>
-              </w:p>
-              <w:p>
-                <w:r>
-                  <w:rPr>
-                    <w:i/>
-                  </w:rPr>
-                  <w:t xml:space="preserve">Penny Journey </w:t>
-                </w:r>
-                <w:r>
-                  <w:t>(1938)</w:t>
-                </w:r>
-              </w:p>
-              <w:p>
-                <w:r>
-                  <w:rPr>
-                    <w:i/>
-                  </w:rPr>
-                  <w:lastRenderedPageBreak/>
-                  <w:t xml:space="preserve">Design for Spring </w:t>
-                </w:r>
-                <w:r>
-                  <w:t>(1938)</w:t>
-                </w:r>
-              </w:p>
-              <w:p>
-                <w:r>
-                  <w:rPr>
-                    <w:i/>
-                  </w:rPr>
-                  <w:t xml:space="preserve">Speaking from America </w:t>
-                </w:r>
-                <w:r>
-                  <w:t>(1938)</w:t>
-                </w:r>
-              </w:p>
-              <w:p>
-                <w:r>
-                  <w:rPr>
-                    <w:i/>
-                  </w:rPr>
-                  <w:t xml:space="preserve">Spare Time </w:t>
-                </w:r>
-                <w:r>
-                  <w:t>(1939)</w:t>
-                </w:r>
-              </w:p>
-              <w:p>
-                <w:r>
-                  <w:rPr>
-                    <w:i/>
-                  </w:rPr>
-                  <w:t xml:space="preserve">The First Days </w:t>
-                </w:r>
-                <w:r>
-                  <w:t>(with Harry Watt and Pat Jackson, 1939)</w:t>
-                </w:r>
-              </w:p>
-              <w:p>
-                <w:r>
-                  <w:rPr>
-                    <w:i/>
-                  </w:rPr>
-                  <w:t xml:space="preserve">English Harvest </w:t>
-                </w:r>
-                <w:r>
-                  <w:t>(1939)</w:t>
-                </w:r>
-              </w:p>
-              <w:p>
-                <w:r>
-                  <w:rPr>
-                    <w:i/>
-                  </w:rPr>
-                  <w:t xml:space="preserve">S.S. Ionian </w:t>
-                </w:r>
-                <w:r>
-                  <w:t>(1939)</w:t>
-                </w:r>
-              </w:p>
-              <w:p>
-                <w:r>
-                  <w:rPr>
-                    <w:i/>
-                  </w:rPr>
-                  <w:t xml:space="preserve">Spring Offensive </w:t>
-                </w:r>
-                <w:r>
-                  <w:t>(1940)</w:t>
-                </w:r>
-              </w:p>
-              <w:p>
-                <w:r>
-                  <w:rPr>
-                    <w:i/>
-                  </w:rPr>
-                  <w:t xml:space="preserve">Welfare of the Workers </w:t>
-                </w:r>
-                <w:r>
-                  <w:t>(1940)</w:t>
-                </w:r>
-              </w:p>
-              <w:p>
-                <w:r>
-                  <w:rPr>
-                    <w:i/>
-                  </w:rPr>
-                  <w:t xml:space="preserve">London Can Take It! </w:t>
-                </w:r>
-                <w:r>
-                  <w:t>(1940)</w:t>
-                </w:r>
-              </w:p>
-              <w:p>
-                <w:r>
-                  <w:rPr>
-                    <w:i/>
-                  </w:rPr>
-                  <w:t xml:space="preserve">Heart of Britain </w:t>
-                </w:r>
-                <w:r>
-                  <w:t>(1941)</w:t>
-                </w:r>
-              </w:p>
-              <w:p>
-                <w:r>
-                  <w:rPr>
-                    <w:i/>
-                  </w:rPr>
-                  <w:t xml:space="preserve">Words for Battle </w:t>
-                </w:r>
-                <w:r>
-                  <w:t>(1941)</w:t>
-                </w:r>
-              </w:p>
-              <w:p>
-                <w:r>
-                  <w:rPr>
-                    <w:i/>
-                  </w:rPr>
-                  <w:t xml:space="preserve">Listen to Britain </w:t>
-                </w:r>
-                <w:r>
-                  <w:t>(1942)</w:t>
-                </w:r>
-              </w:p>
-              <w:p>
-                <w:r>
-                  <w:rPr>
-                    <w:i/>
-                  </w:rPr>
-                  <w:t xml:space="preserve">Fires Were Started </w:t>
-                </w:r>
-                <w:r>
-                  <w:t>(1943)</w:t>
-                </w:r>
-              </w:p>
-              <w:p>
-                <w:r>
-                  <w:rPr>
-                    <w:i/>
-                  </w:rPr>
-                  <w:t xml:space="preserve">The Silent Village </w:t>
-                </w:r>
-                <w:r>
-                  <w:t>(1943)</w:t>
-                </w:r>
-              </w:p>
-              <w:p>
-                <w:r>
-                  <w:rPr>
-                    <w:i/>
-                  </w:rPr>
-                  <w:t xml:space="preserve">The True Story of Lili Marlene </w:t>
-                </w:r>
-                <w:r>
-                  <w:t>(1944)</w:t>
-                </w:r>
-              </w:p>
-              <w:p>
-                <w:r>
-                  <w:rPr>
-                    <w:i/>
-                  </w:rPr>
-                  <w:t xml:space="preserve">The 80 Days </w:t>
-                </w:r>
-                <w:r>
-                  <w:t>(1944)</w:t>
-                </w:r>
-              </w:p>
-              <w:p>
-                <w:r>
-                  <w:rPr>
-                    <w:i/>
-                  </w:rPr>
-                  <w:t xml:space="preserve">A Defeated People </w:t>
-                </w:r>
-                <w:r>
-                  <w:t>(1945)</w:t>
-                </w:r>
-              </w:p>
-              <w:p>
-                <w:r>
-                  <w:rPr>
-                    <w:i/>
-                  </w:rPr>
-                  <w:t xml:space="preserve">A Diary for Timothy </w:t>
-                </w:r>
-                <w:r>
-                  <w:t>(1946)</w:t>
-                </w:r>
-              </w:p>
-              <w:p>
-                <w:r>
-                  <w:rPr>
-                    <w:i/>
-                  </w:rPr>
-                  <w:t xml:space="preserve">The Cumberland Story </w:t>
-                </w:r>
-                <w:r>
-                  <w:t>(1947)</w:t>
-                </w:r>
-              </w:p>
-              <w:p>
-                <w:r>
-                  <w:rPr>
-                    <w:i/>
-                  </w:rPr>
-                  <w:t xml:space="preserve">Dim Little Island </w:t>
-                </w:r>
-                <w:r>
-                  <w:t>(1949)</w:t>
-                </w:r>
-              </w:p>
-              <w:p>
-                <w:r>
-                  <w:rPr>
-                    <w:i/>
-                  </w:rPr>
-                  <w:t xml:space="preserve">Family Portrait </w:t>
-                </w:r>
-                <w:r>
-                  <w:t>(1950)</w:t>
-                </w:r>
-              </w:p>
-              <w:p/>
-              <w:p>
-                <w:pPr>
-                  <w:rPr>
-                    <w:u w:val="single"/>
-                  </w:rPr>
-                </w:pPr>
-                <w:r>
-                  <w:rPr>
-                    <w:u w:val="single"/>
-                  </w:rPr>
-                  <w:t>Writings</w:t>
-                </w:r>
-              </w:p>
-              <w:p>
-                <w:pPr>
-                  <w:rPr>
-                    <w:u w:val="single"/>
-                  </w:rPr>
-                </w:pPr>
-              </w:p>
-              <w:p>
-                <w:r>
-                  <w:t xml:space="preserve">“Design and the Theatre.” (1928) </w:t>
-                </w:r>
-                <w:r>
-                  <w:rPr>
-                    <w:i/>
-                  </w:rPr>
-                  <w:t xml:space="preserve">Experiment </w:t>
-                </w:r>
-                <w:r>
-                  <w:t xml:space="preserve">1 </w:t>
-                </w:r>
-              </w:p>
-              <w:p>
-                <w:r>
-                  <w:t xml:space="preserve">“Odd Thoughts at the Fitzwilliam.”  </w:t>
-                </w:r>
-                <w:r>
-                  <w:rPr>
-                    <w:i/>
-                  </w:rPr>
-                  <w:t xml:space="preserve">Experiment 2 </w:t>
-                </w:r>
-                <w:r>
-                  <w:t>(</w:t>
-                </w:r>
-              </w:p>
-              <w:p>
-                <w:r>
-                  <w:t xml:space="preserve">“Notes on Marvell’s ‘To His Coy Mistress’.” (1929)  </w:t>
-                </w:r>
-                <w:r>
-                  <w:rPr>
-                    <w:i/>
-                  </w:rPr>
-                  <w:t xml:space="preserve">Experiment </w:t>
-                </w:r>
-                <w:r>
-                  <w:t>2</w:t>
-                </w:r>
-              </w:p>
-              <w:p>
-                <w:r>
-                  <w:t xml:space="preserve">“Rock Painting and ‘La Jeune Peinture’.” (1931)  </w:t>
-                </w:r>
-                <w:r>
-                  <w:rPr>
-                    <w:i/>
-                  </w:rPr>
-                  <w:t xml:space="preserve">Experiment </w:t>
-                </w:r>
-                <w:r>
-                  <w:t xml:space="preserve">7  </w:t>
-                </w:r>
-              </w:p>
-              <w:p>
-                <w:r>
-                  <w:t xml:space="preserve">“A Reconsideration of Herrick.” (1931)  </w:t>
-                </w:r>
-                <w:r>
-                  <w:rPr>
-                    <w:i/>
-                  </w:rPr>
-                  <w:t xml:space="preserve">Experiment 7 </w:t>
-                </w:r>
-              </w:p>
-              <w:p>
-                <w:r>
-                  <w:t xml:space="preserve">“The Theatre.” (1935) </w:t>
-                </w:r>
-                <w:r>
-                  <w:rPr>
-                    <w:i/>
-                  </w:rPr>
-                  <w:t xml:space="preserve">The Arts Today </w:t>
-                </w:r>
-              </w:p>
-              <w:p>
-                <w:r>
-                  <w:t xml:space="preserve">“Reports.” (1936) </w:t>
-                </w:r>
-                <w:r>
-                  <w:rPr>
-                    <w:i/>
-                  </w:rPr>
-                  <w:t xml:space="preserve">Contemporary Poetry and Prose </w:t>
-                </w:r>
-                <w:r>
-                  <w:t xml:space="preserve">1 </w:t>
-                </w:r>
-              </w:p>
-              <w:p>
-                <w:r>
-                  <w:t xml:space="preserve">“Three Reports.” (1936) </w:t>
-                </w:r>
-                <w:r>
-                  <w:rPr>
-                    <w:i/>
-                  </w:rPr>
-                  <w:t xml:space="preserve">Contemporary Poetry and Prose </w:t>
-                </w:r>
-                <w:r>
-                  <w:t xml:space="preserve">4/5 </w:t>
-                </w:r>
-              </w:p>
-              <w:p>
-                <w:r>
-                  <w:t xml:space="preserve">“Surrealism.” (1936)  </w:t>
-                </w:r>
-                <w:r>
-                  <w:rPr>
-                    <w:i/>
-                  </w:rPr>
-                  <w:t xml:space="preserve">Contemporary Poetry and Prose </w:t>
-                </w:r>
-                <w:r>
-                  <w:t xml:space="preserve">8 </w:t>
-                </w:r>
-              </w:p>
-              <w:p>
-                <w:r>
-                  <w:t xml:space="preserve">“The Boyhood of Byron.” (1936) </w:t>
-                </w:r>
-                <w:r>
-                  <w:rPr>
-                    <w:i/>
-                  </w:rPr>
-                  <w:t xml:space="preserve">Contemporary Poetry and Prose </w:t>
-                </w:r>
-                <w:r>
-                  <w:t xml:space="preserve">8 </w:t>
-                </w:r>
-              </w:p>
-              <w:p>
-                <w:r>
-                  <w:t xml:space="preserve">“Report on the Industrial Revolution.” (1937) </w:t>
-                </w:r>
-                <w:r>
-                  <w:rPr>
-                    <w:i/>
-                  </w:rPr>
-                  <w:t xml:space="preserve">Contemporary Poetry and Prose </w:t>
-                </w:r>
-                <w:r>
-                  <w:t xml:space="preserve">10 </w:t>
-                </w:r>
-              </w:p>
-              <w:p>
-                <w:r>
-                  <w:rPr>
-                    <w:i/>
-                  </w:rPr>
-                  <w:t>May the Twelfth: Mass Observation Day Surveys 1937</w:t>
-                </w:r>
-                <w:r>
-                  <w:t>. (1937) Co-edited with Charles Madge.</w:t>
-                </w:r>
-              </w:p>
-              <w:p>
-                <w:r>
-                  <w:t xml:space="preserve">“In Magritte’s Paintings.” (1938) </w:t>
-                </w:r>
-                <w:r>
-                  <w:rPr>
-                    <w:i/>
-                  </w:rPr>
-                  <w:t xml:space="preserve">London Gallery Bulletin </w:t>
-                </w:r>
-                <w:r>
-                  <w:t xml:space="preserve">1 </w:t>
-                </w:r>
-              </w:p>
-              <w:p>
-                <w:r>
-                  <w:t xml:space="preserve">“Prose Poem.” (1938) </w:t>
-                </w:r>
-                <w:r>
-                  <w:rPr>
-                    <w:i/>
-                  </w:rPr>
-                  <w:t xml:space="preserve">London Bulletin </w:t>
-                </w:r>
-                <w:r>
-                  <w:t xml:space="preserve">2 </w:t>
-                </w:r>
-              </w:p>
-              <w:p>
-                <w:r>
-                  <w:t xml:space="preserve">“The Iron Horse.” (1938) </w:t>
-                </w:r>
-                <w:r>
-                  <w:rPr>
-                    <w:i/>
-                  </w:rPr>
-                  <w:t xml:space="preserve">London Bulletin </w:t>
-                </w:r>
-                <w:r>
-                  <w:t xml:space="preserve">3 </w:t>
-                </w:r>
-              </w:p>
-              <w:p>
-                <w:r>
-                  <w:t xml:space="preserve">“What Does That Remind You Of?” (1938) </w:t>
-                </w:r>
-                <w:r>
-                  <w:rPr>
-                    <w:i/>
-                  </w:rPr>
-                  <w:t xml:space="preserve">London Bulleting </w:t>
-                </w:r>
-                <w:r>
-                  <w:t xml:space="preserve">6 </w:t>
-                </w:r>
-              </w:p>
-              <w:p>
-                <w:r>
-                  <w:t xml:space="preserve">“Two American Poems.” (1939)  </w:t>
-                </w:r>
-                <w:r>
-                  <w:rPr>
-                    <w:i/>
-                  </w:rPr>
-                  <w:t xml:space="preserve">London Bulletin </w:t>
-                </w:r>
-                <w:r>
-                  <w:t>11</w:t>
-                </w:r>
-              </w:p>
-              <w:p>
-                <w:r>
-                  <w:t xml:space="preserve">“Notes on the Cleaned Pictures: Colorado Claro.” (1947) </w:t>
-                </w:r>
-                <w:r>
-                  <w:rPr>
-                    <w:i/>
-                  </w:rPr>
-                  <w:t xml:space="preserve">Our Time </w:t>
-                </w:r>
-              </w:p>
-              <w:p>
-                <w:r>
-                  <w:t xml:space="preserve">“Working Sketches of an Orchestra.” (1954) </w:t>
-                </w:r>
-                <w:r>
-                  <w:rPr>
-                    <w:i/>
-                  </w:rPr>
-                  <w:t xml:space="preserve">London Symphony.  </w:t>
-                </w:r>
-                <w:r>
-                  <w:t xml:space="preserve">Eds. Hubert Foss and Notel Goodwin. </w:t>
-                </w:r>
-              </w:p>
-              <w:p>
-                <w:r>
-                  <w:rPr>
-                    <w:i/>
-                  </w:rPr>
-                  <w:t xml:space="preserve">Poems </w:t>
-                </w:r>
-                <w:r>
-                  <w:t>(1951)</w:t>
-                </w:r>
-              </w:p>
-              <w:p>
-                <w:r>
-                  <w:rPr>
-                    <w:i/>
-                  </w:rPr>
-                  <w:t xml:space="preserve">Pandaemonium: The Coming of the Machine as Seen by Contemporary Observers, 1660-1886.  </w:t>
-                </w:r>
-                <w:r>
-                  <w:t>(1985)</w:t>
-                </w:r>
-              </w:p>
-              <w:p>
-                <w:r>
-                  <w:rPr>
-                    <w:i/>
-                  </w:rPr>
-                  <w:t xml:space="preserve">The Humphrey Jennings Film Reader. </w:t>
-                </w:r>
-                <w:r>
-                  <w:t>(1993)</w:t>
-                </w:r>
-                <w:r>
-                  <w:rPr>
-                    <w:i/>
-                  </w:rPr>
-                  <w:t xml:space="preserve">  </w:t>
+                  <w:rPr>
+                    <w:i/>
+                  </w:rPr>
+                  <w:t xml:space="preserve"> </w:t>
                 </w:r>
                 <w:r>
                   <w:t xml:space="preserve">Ed. Kevin Jackson </w:t>
                 </w:r>
               </w:p>
-              <w:p/>
-              <w:p/>
             </w:tc>
           </w:sdtContent>
         </w:sdt>
@@ -1267,79 +1457,173 @@
                 <w:docPart w:val="74AA14D65D36BF4C86EC5B694F66AB6D"/>
               </w:placeholder>
             </w:sdtPr>
-            <w:sdtEndPr/>
+            <w:sdtEndPr>
+              <w:rPr>
+                <w:vanish/>
+                <w:highlight w:val="yellow"/>
+              </w:rPr>
+            </w:sdtEndPr>
             <w:sdtContent>
               <w:p>
-                <w:r>
-                  <w:t xml:space="preserve">Beattie, Keith (2010)  </w:t>
-                </w:r>
-                <w:r>
-                  <w:rPr>
-                    <w:i/>
-                  </w:rPr>
-                  <w:t xml:space="preserve">Humphrey Jennings.  </w:t>
-                </w:r>
-                <w:r>
-                  <w:t>Manchester: Manchester UP.</w:t>
-                </w:r>
-              </w:p>
-              <w:p>
-                <w:r>
-                  <w:t xml:space="preserve">Jackson, Kevin (2004)  </w:t>
-                </w:r>
-                <w:r>
-                  <w:rPr>
-                    <w:i/>
-                  </w:rPr>
-                  <w:t>Humphrey Jennings</w:t>
-                </w:r>
-                <w:r>
-                  <w:t>.  London: Picador.</w:t>
-                </w:r>
-              </w:p>
-              <w:p>
-                <w:r>
-                  <w:t xml:space="preserve">Jennings, Mary-Lou (1982), </w:t>
-                </w:r>
-                <w:r>
-                  <w:rPr>
-                    <w:i/>
-                  </w:rPr>
-                  <w:t xml:space="preserve">Humprhey Jennings: Film-Maker, Painter, Poet.  </w:t>
-                </w:r>
-                <w:r>
-                  <w:t>London: British Film Institute.</w:t>
-                </w:r>
-              </w:p>
-              <w:p>
-                <w:r>
-                  <w:t xml:space="preserve">Logan, Philip C (2010) </w:t>
-                </w:r>
-                <w:r>
-                  <w:rPr>
-                    <w:i/>
-                  </w:rPr>
-                  <w:t>Humphrey Jennings and British Documentary Film: A Re-assessment</w:t>
-                </w:r>
-                <w:r>
-                  <w:t>.  London: Ashgate.</w:t>
-                </w:r>
-              </w:p>
-              <w:p>
-                <w:r>
-                  <w:t xml:space="preserve">Remy, Michel (2001) </w:t>
-                </w:r>
-                <w:r>
-                  <w:rPr>
-                    <w:i/>
-                  </w:rPr>
-                  <w:t>Surrealism in Britain</w:t>
-                </w:r>
-                <w:r>
-                  <w:t>.  London: Ashgate.</w:t>
-                </w:r>
-              </w:p>
-              <w:p/>
+                <w:sdt>
+                  <w:sdtPr>
+                    <w:id w:val="898402216"/>
+                    <w:citation/>
+                  </w:sdtPr>
+                  <w:sdtContent>
+                    <w:r>
+                      <w:fldChar w:fldCharType="begin"/>
+                    </w:r>
+                    <w:r>
+                      <w:rPr>
+                        <w:lang w:val="en-US"/>
+                      </w:rPr>
+                      <w:instrText xml:space="preserve"> CITATION Kei10 \l 1033 </w:instrText>
+                    </w:r>
+                    <w:r>
+                      <w:fldChar w:fldCharType="separate"/>
+                    </w:r>
+                    <w:r>
+                      <w:rPr>
+                        <w:noProof/>
+                        <w:lang w:val="en-US"/>
+                      </w:rPr>
+                      <w:t xml:space="preserve"> (Beattie)</w:t>
+                    </w:r>
+                    <w:r>
+                      <w:fldChar w:fldCharType="end"/>
+                    </w:r>
+                  </w:sdtContent>
+                </w:sdt>
+              </w:p>
+              <w:p>
+                <w:sdt>
+                  <w:sdtPr>
+                    <w:id w:val="-511454"/>
+                    <w:citation/>
+                  </w:sdtPr>
+                  <w:sdtContent>
+                    <w:r>
+                      <w:fldChar w:fldCharType="begin"/>
+                    </w:r>
+                    <w:r>
+                      <w:rPr>
+                        <w:lang w:val="en-US"/>
+                      </w:rPr>
+                      <w:instrText xml:space="preserve"> CITATION Kev04 \l 1033 </w:instrText>
+                    </w:r>
+                    <w:r>
+                      <w:fldChar w:fldCharType="separate"/>
+                    </w:r>
+                    <w:r>
+                      <w:rPr>
+                        <w:noProof/>
+                        <w:lang w:val="en-US"/>
+                      </w:rPr>
+                      <w:t>(Jackson)</w:t>
+                    </w:r>
+                    <w:r>
+                      <w:fldChar w:fldCharType="end"/>
+                    </w:r>
+                  </w:sdtContent>
+                </w:sdt>
+              </w:p>
+              <w:p>
+                <w:sdt>
+                  <w:sdtPr>
+                    <w:id w:val="-1221134710"/>
+                    <w:citation/>
+                  </w:sdtPr>
+                  <w:sdtContent>
+                    <w:r>
+                      <w:fldChar w:fldCharType="begin"/>
+                    </w:r>
+                    <w:r>
+                      <w:rPr>
+                        <w:lang w:val="en-US"/>
+                      </w:rPr>
+                      <w:instrText xml:space="preserve"> CITATION Mar82 \l 1033 </w:instrText>
+                    </w:r>
+                    <w:r>
+                      <w:fldChar w:fldCharType="separate"/>
+                    </w:r>
+                    <w:r>
+                      <w:rPr>
+                        <w:noProof/>
+                        <w:lang w:val="en-US"/>
+                      </w:rPr>
+                      <w:t>(Jennings)</w:t>
+                    </w:r>
+                    <w:r>
+                      <w:fldChar w:fldCharType="end"/>
+                    </w:r>
+                  </w:sdtContent>
+                </w:sdt>
+              </w:p>
+              <w:p>
+                <w:sdt>
+                  <w:sdtPr>
+                    <w:id w:val="507098323"/>
+                    <w:citation/>
+                  </w:sdtPr>
+                  <w:sdtContent>
+                    <w:r>
+                      <w:fldChar w:fldCharType="begin"/>
+                    </w:r>
+                    <w:r>
+                      <w:rPr>
+                        <w:lang w:val="en-US"/>
+                      </w:rPr>
+                      <w:instrText xml:space="preserve">CITATION Phi \l 1033 </w:instrText>
+                    </w:r>
+                    <w:r>
+                      <w:fldChar w:fldCharType="separate"/>
+                    </w:r>
+                    <w:r>
+                      <w:rPr>
+                        <w:noProof/>
+                        <w:lang w:val="en-US"/>
+                      </w:rPr>
+                      <w:t>(Logan)</w:t>
+                    </w:r>
+                    <w:r>
+                      <w:fldChar w:fldCharType="end"/>
+                    </w:r>
+                  </w:sdtContent>
+                </w:sdt>
+              </w:p>
+              <w:p>
+                <w:sdt>
+                  <w:sdtPr>
+                    <w:id w:val="-1812237126"/>
+                    <w:citation/>
+                  </w:sdtPr>
+                  <w:sdtContent>
+                    <w:r>
+                      <w:fldChar w:fldCharType="begin"/>
+                    </w:r>
+                    <w:r>
+                      <w:rPr>
+                        <w:lang w:val="en-US"/>
+                      </w:rPr>
+                      <w:instrText xml:space="preserve"> CITATION Mic01 \l 1033 </w:instrText>
+                    </w:r>
+                    <w:r>
+                      <w:fldChar w:fldCharType="separate"/>
+                    </w:r>
+                    <w:r>
+                      <w:rPr>
+                        <w:noProof/>
+                        <w:lang w:val="en-US"/>
+                      </w:rPr>
+                      <w:t>(Remy)</w:t>
+                    </w:r>
+                    <w:r>
+                      <w:fldChar w:fldCharType="end"/>
+                    </w:r>
+                  </w:sdtContent>
+                </w:sdt>
+              </w:p>
             </w:sdtContent>
           </w:sdt>
         </w:tc>
@@ -1347,7 +1631,7 @@
     </w:tbl>
     <w:p/>
     <w:sectPr>
-      <w:headerReference w:type="default" r:id="rId8"/>
+      <w:headerReference w:type="default" r:id="rId9"/>
       <w:pgSz w:w="11906" w:h="16838"/>
       <w:pgMar w:top="1440" w:right="1440" w:bottom="1440" w:left="1440" w:header="708" w:footer="708" w:gutter="0"/>
       <w:cols w:space="708"/>
@@ -1426,12 +1710,21 @@
       </w:rPr>
       <w:t xml:space="preserve"> – </w:t>
     </w:r>
+    <w:proofErr w:type="spellStart"/>
     <w:r>
       <w:rPr>
         <w:i/>
         <w:color w:val="7F7F7F" w:themeColor="text1" w:themeTint="80"/>
       </w:rPr>
-      <w:t>Encyclopedia of Modernism</w:t>
+      <w:t>Encyclopedia</w:t>
+    </w:r>
+    <w:proofErr w:type="spellEnd"/>
+    <w:r>
+      <w:rPr>
+        <w:i/>
+        <w:color w:val="7F7F7F" w:themeColor="text1" w:themeTint="80"/>
+      </w:rPr>
+      <w:t xml:space="preserve"> of Modernism</w:t>
     </w:r>
   </w:p>
   <w:p>
@@ -3262,7 +3555,7 @@
     <w:charset w:val="00"/>
     <w:family w:val="auto"/>
     <w:pitch w:val="variable"/>
-    <w:sig w:usb0="E0002AFF" w:usb1="C0007841" w:usb2="00000009" w:usb3="00000000" w:csb0="000001FF" w:csb1="00000000"/>
+    <w:sig w:usb0="E0002AEF" w:usb1="C0007841" w:usb2="00000009" w:usb3="00000000" w:csb0="000001FF" w:csb1="00000000"/>
   </w:font>
   <w:font w:name="Courier New">
     <w:panose1 w:val="02070309020205020404"/>
@@ -3296,7 +3589,7 @@
     <w:charset w:val="4E"/>
     <w:family w:val="auto"/>
     <w:pitch w:val="variable"/>
-    <w:sig w:usb0="E00002FF" w:usb1="6AC7FDFB" w:usb2="00000012" w:usb3="00000000" w:csb0="0002009F" w:csb1="00000000"/>
+    <w:sig w:usb0="00000001" w:usb1="08070000" w:usb2="00000010" w:usb3="00000000" w:csb0="00020000" w:csb1="00000000"/>
   </w:font>
   <w:font w:name="Lucida Grande">
     <w:panose1 w:val="020B0600040502020204"/>
@@ -3316,7 +3609,7 @@
     <w:charset w:val="4E"/>
     <w:family w:val="auto"/>
     <w:pitch w:val="variable"/>
-    <w:sig w:usb0="E00002FF" w:usb1="6AC7FDFB" w:usb2="00000012" w:usb3="00000000" w:csb0="0002009F" w:csb1="00000000"/>
+    <w:sig w:usb0="00000001" w:usb1="08070000" w:usb2="00000010" w:usb3="00000000" w:csb0="00020000" w:csb1="00000000"/>
   </w:font>
   <w:font w:name="Cambria">
     <w:panose1 w:val="02040503050406030204"/>
@@ -3343,6 +3636,7 @@
   <w:rsids>
     <w:rsidRoot w:val="00663728"/>
     <w:rsid w:val="00663728"/>
+    <w:rsid w:val="00833C18"/>
   </w:rsids>
   <m:mathPr>
     <m:mathFont m:val="Cambria Math"/>
@@ -4084,8 +4378,122 @@
   <a:extraClrSchemeLst/>
   <a:extLst>
     <a:ext uri="{05A4C25C-085E-4340-85A3-A5531E510DB2}">
-      <thm15:themeFamily xmlns="" xmlns:thm15="http://schemas.microsoft.com/office/thememl/2012/main" name="Office Theme" id="{62F939B6-93AF-4DB8-9C6B-D6C7DFDC589F}" vid="{4A3C46E8-61CC-4603-A589-7422A47A8E4A}"/>
+      <thm15:themeFamily xmlns:thm15="http://schemas.microsoft.com/office/thememl/2012/main" xmlns="" name="Office Theme" id="{62F939B6-93AF-4DB8-9C6B-D6C7DFDC589F}" vid="{4A3C46E8-61CC-4603-A589-7422A47A8E4A}"/>
     </a:ext>
   </a:extLst>
 </a:theme>
+</file>
+
+<file path=customXml/item1.xml><?xml version="1.0" encoding="utf-8"?>
+<b:Sources xmlns:b="http://schemas.openxmlformats.org/officeDocument/2006/bibliography" xmlns="http://schemas.openxmlformats.org/officeDocument/2006/bibliography" SelectedStyle="/MLA.XSL" StyleName="MLA">
+  <b:Source>
+    <b:Tag>Kei10</b:Tag>
+    <b:SourceType>Book</b:SourceType>
+    <b:Guid>{AFED4F1A-9B0F-D141-8704-A01EAE26D67C}</b:Guid>
+    <b:Author>
+      <b:Author>
+        <b:NameList>
+          <b:Person>
+            <b:Last>Beattie</b:Last>
+            <b:First>Keith</b:First>
+          </b:Person>
+        </b:NameList>
+      </b:Author>
+    </b:Author>
+    <b:Title>Humphrey Jennings</b:Title>
+    <b:City>Manchester</b:City>
+    <b:Publisher>Manchester UP</b:Publisher>
+    <b:Year>2010</b:Year>
+    <b:RefOrder>1</b:RefOrder>
+  </b:Source>
+  <b:Source>
+    <b:Tag>Kev04</b:Tag>
+    <b:SourceType>Book</b:SourceType>
+    <b:Guid>{4281E289-67B9-8748-8EFE-259FA137AD34}</b:Guid>
+    <b:Author>
+      <b:Author>
+        <b:NameList>
+          <b:Person>
+            <b:Last>Jackson</b:Last>
+            <b:First>Kevin</b:First>
+          </b:Person>
+        </b:NameList>
+      </b:Author>
+    </b:Author>
+    <b:Title>Humphrey Jennings</b:Title>
+    <b:City>London</b:City>
+    <b:Publisher>Picador</b:Publisher>
+    <b:Year>2004</b:Year>
+    <b:RefOrder>2</b:RefOrder>
+  </b:Source>
+  <b:Source>
+    <b:Tag>Mar82</b:Tag>
+    <b:SourceType>Book</b:SourceType>
+    <b:Guid>{F7A4FCB6-9933-214F-B57F-24261FB2375C}</b:Guid>
+    <b:Author>
+      <b:Author>
+        <b:NameList>
+          <b:Person>
+            <b:Last>Jennings</b:Last>
+            <b:First>Mary-Lou</b:First>
+          </b:Person>
+        </b:NameList>
+      </b:Author>
+    </b:Author>
+    <b:Title>Humphrey Jennings: Film-Maker, Painter, Poet.</b:Title>
+    <b:City>London</b:City>
+    <b:Publisher>British Film Institute</b:Publisher>
+    <b:Year>1982</b:Year>
+    <b:RefOrder>3</b:RefOrder>
+  </b:Source>
+  <b:Source>
+    <b:Tag>Phi</b:Tag>
+    <b:SourceType>Book</b:SourceType>
+    <b:Guid>{BF61FEA9-1418-2A4D-A35F-4E1475B6DF75}</b:Guid>
+    <b:Author>
+      <b:Author>
+        <b:NameList>
+          <b:Person>
+            <b:Last>Logan</b:Last>
+            <b:First>Philip</b:First>
+            <b:Middle>C.</b:Middle>
+          </b:Person>
+        </b:NameList>
+      </b:Author>
+    </b:Author>
+    <b:Title>Humphrey Jennings and British Documentary Film: A Re-assessment</b:Title>
+    <b:City>London</b:City>
+    <b:Publisher>Ashgate</b:Publisher>
+    <b:Year>2010</b:Year>
+    <b:RefOrder>4</b:RefOrder>
+  </b:Source>
+  <b:Source>
+    <b:Tag>Mic01</b:Tag>
+    <b:SourceType>Book</b:SourceType>
+    <b:Guid>{470389BC-DE0C-BB4B-A1B9-3E9CCDED3643}</b:Guid>
+    <b:Author>
+      <b:Author>
+        <b:NameList>
+          <b:Person>
+            <b:Last>Remy</b:Last>
+            <b:First>Michel</b:First>
+          </b:Person>
+        </b:NameList>
+      </b:Author>
+    </b:Author>
+    <b:Title>Surrealism in Britain </b:Title>
+    <b:City>London</b:City>
+    <b:Publisher>Ashgate</b:Publisher>
+    <b:Year>2001</b:Year>
+    <b:RefOrder>5</b:RefOrder>
+  </b:Source>
+</b:Sources>
+</file>
+
+<file path=customXml/itemProps1.xml><?xml version="1.0" encoding="utf-8"?>
+<ds:datastoreItem xmlns:ds="http://schemas.openxmlformats.org/officeDocument/2006/customXml" ds:itemID="{0EEC81FE-10AE-EF4B-AA56-F49B539D1512}">
+  <ds:schemaRefs>
+    <ds:schemaRef ds:uri="http://schemas.openxmlformats.org/officeDocument/2006/bibliography"/>
+  </ds:schemaRefs>
+</ds:datastoreItem>
 </file>